--- a/src/UX/entrevistas/Guia entrevista app social proyecto (Martina).docx
+++ b/src/UX/entrevistas/Guia entrevista app social proyecto (Martina).docx
@@ -43,50 +43,18 @@
       </w:pPr>
       <w:r>
         <w:rPr/>
-        <w:t xml:space="preserve">Hola, muy buenos días, mi nombre es: </w:t>
-      </w:r>
-      <w:r>
-        <w:rPr/>
-        <w:t>Carolina Delgado</w:t>
-      </w:r>
-      <w:r>
-        <w:rPr/>
-        <w:t xml:space="preserve">, soy alumna de desarrollo web de </w:t>
-      </w:r>
-      <w:r>
-        <w:rPr/>
-        <w:t>L</w:t>
-      </w:r>
-      <w:r>
-        <w:rPr/>
-        <w:t>aboratori</w:t>
-      </w:r>
-      <w:r>
-        <w:rPr/>
-        <w:t>a</w:t>
-      </w:r>
-      <w:r>
-        <w:rPr/>
-        <w:t xml:space="preserve"> y estoy realizando una investigación sobre plataformas que conectan a profesores/autoridades  y alumnos. </w:t>
-      </w:r>
-    </w:p>
-    <w:p>
-      <w:pPr>
-        <w:pStyle w:val="Normal"/>
-        <w:jc w:val="both"/>
-        <w:rPr/>
-      </w:pPr>
-      <w:r>
-        <w:rPr/>
-        <w:t>Para  esta entrevista,  es necesario grabarla solo para fines académico, me darías tu consentimiento al respecto___</w:t>
-      </w:r>
-      <w:r>
-        <w:rPr/>
-        <w:t>Si</w:t>
-      </w:r>
-      <w:r>
-        <w:rPr/>
-        <w:t>___.</w:t>
+        <w:t xml:space="preserve">Hola, muy buenos días, mi nombre es: Carolina Delgado, soy alumna de desarrollo web de Laboratoria y estoy realizando una investigación sobre plataformas que conectan a profesores/autoridades  y alumnos. </w:t>
+      </w:r>
+    </w:p>
+    <w:p>
+      <w:pPr>
+        <w:pStyle w:val="Normal"/>
+        <w:jc w:val="both"/>
+        <w:rPr/>
+      </w:pPr>
+      <w:r>
+        <w:rPr/>
+        <w:t>Para  esta entrevista,  es necesario grabarla solo para fines académico, me darías tu consentimiento al respecto___Si___.</w:t>
       </w:r>
     </w:p>
     <w:p>
@@ -119,11 +87,7 @@
       </w:pPr>
       <w:r>
         <w:rPr/>
-        <w:t xml:space="preserve">Nombre: </w:t>
-      </w:r>
-      <w:r>
-        <w:rPr/>
-        <w:t xml:space="preserve">Martina Rojas. </w:t>
+        <w:t xml:space="preserve">Nombre: Martina Rojas. </w:t>
       </w:r>
     </w:p>
     <w:p>
@@ -143,9 +107,6 @@
         <w:rPr/>
         <w:t xml:space="preserve">Edad: </w:t>
         <w:tab/>
-      </w:r>
-      <w:r>
-        <w:rPr/>
         <w:t>14 años.</w:t>
       </w:r>
     </w:p>
@@ -164,11 +125,7 @@
       </w:pPr>
       <w:r>
         <w:rPr/>
-        <w:t xml:space="preserve">Domicilio:  </w:t>
-      </w:r>
-      <w:r>
-        <w:rPr/>
-        <w:t>Talagante.</w:t>
+        <w:t>Domicilio:  Talagante.</w:t>
       </w:r>
     </w:p>
     <w:p>
@@ -186,11 +143,7 @@
       </w:pPr>
       <w:r>
         <w:rPr/>
-        <w:t xml:space="preserve">Rutina Diaria: </w:t>
-      </w:r>
-      <w:r>
-        <w:rPr/>
-        <w:t>Estudia y asiste a talleres en su colegio.</w:t>
+        <w:t>Rutina Diaria: Estudia y asiste a talleres en su colegio.</w:t>
       </w:r>
     </w:p>
     <w:p>
@@ -224,15 +177,7 @@
       </w:r>
       <w:r>
         <w:rPr/>
-        <w:t xml:space="preserve">ALUMNO (estudia): </w:t>
-      </w:r>
-      <w:r>
-        <w:rPr/>
-        <w:t>Colegio Arturo Pratt Talagante.</w:t>
-      </w:r>
-      <w:r>
-        <w:rPr/>
-        <w:t xml:space="preserve"> </w:t>
+        <w:t xml:space="preserve">ALUMNO (estudia): Colegio Arturo Pratt Talagante. </w:t>
       </w:r>
     </w:p>
     <w:p>
@@ -243,11 +188,17 @@
           <w:numId w:val="1"/>
         </w:numPr>
         <w:jc w:val="both"/>
-        <w:rPr/>
-      </w:pPr>
-      <w:r>
-        <w:rPr/>
-        <w:t xml:space="preserve">Curso </w:t>
+        <w:rPr>
+          <w:u w:val="single"/>
+        </w:rPr>
+      </w:pPr>
+      <w:r>
+        <w:rPr/>
+        <w:t xml:space="preserve">Curso : </w:t>
+      </w:r>
+      <w:r>
+        <w:rPr/>
+        <w:t>1°Medio.</w:t>
       </w:r>
     </w:p>
     <w:p>
@@ -262,11 +213,7 @@
       </w:pPr>
       <w:r>
         <w:rPr/>
-        <w:t xml:space="preserve">ALUMNOS (el que cursa actualmente): </w:t>
-      </w:r>
-      <w:r>
-        <w:rPr/>
-        <w:t>.</w:t>
+        <w:t>ALUMNOS (el que cursa actualmente): .</w:t>
       </w:r>
     </w:p>
     <w:p>
@@ -281,11 +228,7 @@
       </w:pPr>
       <w:r>
         <w:rPr/>
-        <w:t xml:space="preserve">Pasatiempos, Hobbies, actividades: </w:t>
-      </w:r>
-      <w:r>
-        <w:rPr/>
-        <w:t>Participa en diferentes talleres de su colegio.</w:t>
+        <w:t>Pasatiempos, Hobbies, actividades: Participa en diferentes talleres de su colegio.</w:t>
       </w:r>
     </w:p>
     <w:p>
@@ -330,11 +273,7 @@
       </w:pPr>
       <w:r>
         <w:rPr/>
-        <w:t xml:space="preserve">¿Conversan después de clases?: </w:t>
-      </w:r>
-      <w:r>
-        <w:rPr/>
-        <w:t>Si, conversa mucho con sus compañeros.</w:t>
+        <w:t>¿Conversan después de clases?: Si, conversa mucho con sus compañeros.</w:t>
       </w:r>
     </w:p>
     <w:p>
@@ -349,11 +288,7 @@
       </w:pPr>
       <w:r>
         <w:rPr/>
-        <w:t xml:space="preserve">Medios que utilizan: </w:t>
-      </w:r>
-      <w:r>
-        <w:rPr/>
-        <w:t>Whatsapp, Facebook e Instagram.</w:t>
+        <w:t>Medios que utilizan: Whatsapp, Facebook e Instagram.</w:t>
       </w:r>
     </w:p>
     <w:p>
@@ -368,11 +303,7 @@
       </w:pPr>
       <w:r>
         <w:rPr/>
-        <w:t xml:space="preserve">Motivos: </w:t>
-      </w:r>
-      <w:r>
-        <w:rPr/>
-        <w:t>Para hablar de actividades de su colegio, tareas, pruebas y otros.</w:t>
+        <w:t>Motivos: Para hablar de actividades de su colegio, tareas, pruebas y otros.</w:t>
       </w:r>
     </w:p>
     <w:p>
@@ -387,11 +318,7 @@
       </w:pPr>
       <w:r>
         <w:rPr/>
-        <w:t xml:space="preserve">Frecuencia:  </w:t>
-      </w:r>
-      <w:r>
-        <w:rPr/>
-        <w:t>Muy frecuente durante el día.</w:t>
+        <w:t>Frecuencia:  Muy frecuente durante el día.</w:t>
       </w:r>
     </w:p>
     <w:p>
@@ -421,11 +348,7 @@
       </w:pPr>
       <w:r>
         <w:rPr/>
-        <w:t xml:space="preserve">Recordatorio de tareas/pruebas: </w:t>
-      </w:r>
-      <w:r>
-        <w:rPr/>
-        <w:t>Agenda, diario mural y grupo de Whatsapp.</w:t>
+        <w:t>Recordatorio de tareas/pruebas: Agenda, diario mural y grupo de Whatsapp.</w:t>
       </w:r>
     </w:p>
     <w:p>
@@ -440,11 +363,7 @@
       </w:pPr>
       <w:r>
         <w:rPr/>
-        <w:t xml:space="preserve">Trabajos grupales: </w:t>
-      </w:r>
-      <w:r>
-        <w:rPr/>
-        <w:t>Facebook y Whatsapp.</w:t>
+        <w:t>Trabajos grupales: Facebook y Whatsapp.</w:t>
       </w:r>
     </w:p>
     <w:p>
@@ -459,11 +378,7 @@
       </w:pPr>
       <w:r>
         <w:rPr/>
-        <w:t xml:space="preserve">Recuperar materia (atrasos/inasistencia): </w:t>
-      </w:r>
-      <w:r>
-        <w:rPr/>
-        <w:t>Le pide a los compañeros.</w:t>
+        <w:t>Recuperar materia (atrasos/inasistencia): Le pide a los compañeros.</w:t>
       </w:r>
     </w:p>
     <w:p>
@@ -478,11 +393,7 @@
       </w:pPr>
       <w:r>
         <w:rPr/>
-        <w:t xml:space="preserve">Actividades extras (alianzas, convivencias, etc.): </w:t>
-      </w:r>
-      <w:r>
-        <w:rPr/>
-        <w:t>Grupo de Whatsapp y en Facebook.</w:t>
+        <w:t>Actividades extras (alianzas, convivencias, etc.): Grupo de Whatsapp y en Facebook.</w:t>
       </w:r>
     </w:p>
     <w:p>
@@ -512,11 +423,7 @@
       </w:pPr>
       <w:r>
         <w:rPr/>
-        <w:t xml:space="preserve">Beneficios: </w:t>
-      </w:r>
-      <w:r>
-        <w:rPr/>
-        <w:t xml:space="preserve">Puede hablar con compañeros y ponerse de acuerdo a través de este medio. </w:t>
+        <w:t xml:space="preserve">Beneficios: Puede hablar con compañeros y ponerse de acuerdo a través de este medio. </w:t>
       </w:r>
     </w:p>
     <w:p>
@@ -531,11 +438,7 @@
       </w:pPr>
       <w:r>
         <w:rPr/>
-        <w:t xml:space="preserve">Contras: </w:t>
-      </w:r>
-      <w:r>
-        <w:rPr/>
-        <w:t xml:space="preserve">N/A.  </w:t>
+        <w:t xml:space="preserve">Contras: N/A.  </w:t>
       </w:r>
     </w:p>
     <w:p>
@@ -610,11 +513,7 @@
       </w:pPr>
       <w:r>
         <w:rPr/>
-        <w:t xml:space="preserve">Medios: </w:t>
-      </w:r>
-      <w:r>
-        <w:rPr/>
-        <w:t>Ningún medio porque no puede comunicarse con sus profesores fuera del colegio. (Por temas de seguridad los profesores no dan su número de celular).</w:t>
+        <w:t>Medios: Ningún medio porque no puede comunicarse con sus profesores fuera del colegio. (Por temas de seguridad los profesores no dan su número de celular).</w:t>
       </w:r>
     </w:p>
     <w:p>
@@ -629,11 +528,7 @@
       </w:pPr>
       <w:r>
         <w:rPr/>
-        <w:t xml:space="preserve">Motivos: </w:t>
-      </w:r>
-      <w:r>
-        <w:rPr/>
-        <w:t>No aplica.</w:t>
+        <w:t>Motivos: No aplica.</w:t>
       </w:r>
     </w:p>
     <w:p>
@@ -648,11 +543,7 @@
       </w:pPr>
       <w:r>
         <w:rPr/>
-        <w:t xml:space="preserve">Frecuencia: </w:t>
-      </w:r>
-      <w:r>
-        <w:rPr/>
-        <w:t>No aplica.</w:t>
+        <w:t>Frecuencia: No aplica.</w:t>
       </w:r>
     </w:p>
     <w:p>
@@ -697,11 +588,7 @@
       </w:pPr>
       <w:r>
         <w:rPr/>
-        <w:t xml:space="preserve">Contras: </w:t>
-      </w:r>
-      <w:r>
-        <w:rPr/>
-        <w:t>No cree que corresponde comunicarse con sus profesores fuera del horario escolar.</w:t>
+        <w:t>Contras: No cree que corresponde comunicarse con sus profesores fuera del horario escolar.</w:t>
       </w:r>
     </w:p>
     <w:p>
@@ -713,7 +600,9 @@
         </w:rPr>
       </w:pPr>
       <w:r>
-        <w:rPr/>
+        <w:rPr>
+          <w:u w:val="single"/>
+        </w:rPr>
       </w:r>
     </w:p>
     <w:p>
@@ -728,11 +617,7 @@
       </w:pPr>
       <w:r>
         <w:rPr/>
-        <w:t xml:space="preserve">Conclusiones: </w:t>
-      </w:r>
-      <w:r>
-        <w:rPr/>
-        <w:t xml:space="preserve">Martina es una niña que a pesar de que chica que utiliza mucho las redes sociales, no cree que corresponda hablar con los profesores fuera de clase. Si cree, que una app para colegio, la beneficiaria en la comunicación con sus compañeros de curso.  </w:t>
+        <w:t xml:space="preserve">Conclusiones: Martina es una niña que a pesar de que chica que utiliza mucho las redes sociales, no cree que corresponda hablar con los profesores fuera de clase. Si cree, que una app para colegio, la beneficiaria en la comunicación con sus compañeros de curso.  </w:t>
       </w:r>
     </w:p>
     <w:p>
@@ -996,6 +881,7 @@
       </w:pPr>
       <w:rPr>
         <w:rFonts w:ascii="Symbol" w:hAnsi="Symbol" w:cs="Symbol" w:hint="default"/>
+        <w:rFonts w:cs="Symbol"/>
       </w:rPr>
     </w:lvl>
     <w:lvl w:ilvl="1">
@@ -1021,6 +907,7 @@
       </w:pPr>
       <w:rPr>
         <w:rFonts w:ascii="Wingdings" w:hAnsi="Wingdings" w:cs="Wingdings" w:hint="default"/>
+        <w:rFonts w:cs="Wingdings"/>
       </w:rPr>
     </w:lvl>
     <w:lvl w:ilvl="3">
@@ -1033,6 +920,7 @@
       </w:pPr>
       <w:rPr>
         <w:rFonts w:ascii="Symbol" w:hAnsi="Symbol" w:cs="Symbol" w:hint="default"/>
+        <w:rFonts w:cs="Symbol"/>
       </w:rPr>
     </w:lvl>
     <w:lvl w:ilvl="4">
@@ -1058,6 +946,7 @@
       </w:pPr>
       <w:rPr>
         <w:rFonts w:ascii="Wingdings" w:hAnsi="Wingdings" w:cs="Wingdings" w:hint="default"/>
+        <w:rFonts w:cs="Wingdings"/>
       </w:rPr>
     </w:lvl>
     <w:lvl w:ilvl="6">
@@ -1070,6 +959,7 @@
       </w:pPr>
       <w:rPr>
         <w:rFonts w:ascii="Symbol" w:hAnsi="Symbol" w:cs="Symbol" w:hint="default"/>
+        <w:rFonts w:cs="Symbol"/>
       </w:rPr>
     </w:lvl>
     <w:lvl w:ilvl="7">
@@ -1095,6 +985,7 @@
       </w:pPr>
       <w:rPr>
         <w:rFonts w:ascii="Wingdings" w:hAnsi="Wingdings" w:cs="Wingdings" w:hint="default"/>
+        <w:rFonts w:cs="Wingdings"/>
       </w:rPr>
     </w:lvl>
   </w:abstractNum>
@@ -1205,7 +1096,6 @@
     <w:rPrDefault>
       <w:rPr>
         <w:rFonts w:ascii="Calibri" w:hAnsi="Calibri" w:eastAsia="Calibri" w:cs="" w:asciiTheme="minorHAnsi" w:cstheme="minorBidi" w:eastAsiaTheme="minorHAnsi" w:hAnsiTheme="minorHAnsi"/>
-        <w:sz w:val="22"/>
         <w:szCs w:val="22"/>
         <w:lang w:val="es-CL" w:eastAsia="en-US" w:bidi="ar-SA"/>
       </w:rPr>
@@ -1364,7 +1254,7 @@
     </w:pPr>
     <w:rPr>
       <w:rFonts w:ascii="Calibri" w:hAnsi="Calibri" w:eastAsia="Calibri" w:cs="" w:asciiTheme="minorHAnsi" w:cstheme="minorBidi" w:eastAsiaTheme="minorHAnsi" w:hAnsiTheme="minorHAnsi"/>
-      <w:color w:val="auto"/>
+      <w:color w:val="00000A"/>
       <w:kern w:val="0"/>
       <w:sz w:val="22"/>
       <w:szCs w:val="22"/>
@@ -1444,6 +1334,69 @@
       <w:rFonts w:cs="Courier New"/>
     </w:rPr>
   </w:style>
+  <w:style w:type="character" w:styleId="ListLabel4">
+    <w:name w:val="ListLabel 4"/>
+    <w:qFormat/>
+    <w:rPr>
+      <w:rFonts w:cs="Symbol"/>
+    </w:rPr>
+  </w:style>
+  <w:style w:type="character" w:styleId="ListLabel5">
+    <w:name w:val="ListLabel 5"/>
+    <w:qFormat/>
+    <w:rPr>
+      <w:rFonts w:cs="Courier New"/>
+    </w:rPr>
+  </w:style>
+  <w:style w:type="character" w:styleId="ListLabel6">
+    <w:name w:val="ListLabel 6"/>
+    <w:qFormat/>
+    <w:rPr>
+      <w:rFonts w:cs="Wingdings"/>
+    </w:rPr>
+  </w:style>
+  <w:style w:type="character" w:styleId="ListLabel7">
+    <w:name w:val="ListLabel 7"/>
+    <w:qFormat/>
+    <w:rPr>
+      <w:rFonts w:cs="Symbol"/>
+    </w:rPr>
+  </w:style>
+  <w:style w:type="character" w:styleId="ListLabel8">
+    <w:name w:val="ListLabel 8"/>
+    <w:qFormat/>
+    <w:rPr>
+      <w:rFonts w:cs="Courier New"/>
+    </w:rPr>
+  </w:style>
+  <w:style w:type="character" w:styleId="ListLabel9">
+    <w:name w:val="ListLabel 9"/>
+    <w:qFormat/>
+    <w:rPr>
+      <w:rFonts w:cs="Wingdings"/>
+    </w:rPr>
+  </w:style>
+  <w:style w:type="character" w:styleId="ListLabel10">
+    <w:name w:val="ListLabel 10"/>
+    <w:qFormat/>
+    <w:rPr>
+      <w:rFonts w:cs="Symbol"/>
+    </w:rPr>
+  </w:style>
+  <w:style w:type="character" w:styleId="ListLabel11">
+    <w:name w:val="ListLabel 11"/>
+    <w:qFormat/>
+    <w:rPr>
+      <w:rFonts w:cs="Courier New"/>
+    </w:rPr>
+  </w:style>
+  <w:style w:type="character" w:styleId="ListLabel12">
+    <w:name w:val="ListLabel 12"/>
+    <w:qFormat/>
+    <w:rPr>
+      <w:rFonts w:cs="Wingdings"/>
+    </w:rPr>
+  </w:style>
   <w:style w:type="paragraph" w:styleId="Ttulo">
     <w:name w:val="Título"/>
     <w:basedOn w:val="Normal"/>
@@ -1515,7 +1468,7 @@
     </w:pPr>
     <w:rPr>
       <w:rFonts w:ascii="Calibri" w:hAnsi="Calibri" w:eastAsia="Calibri" w:cs="" w:asciiTheme="minorHAnsi" w:cstheme="minorBidi" w:eastAsiaTheme="minorHAnsi" w:hAnsiTheme="minorHAnsi"/>
-      <w:color w:val="auto"/>
+      <w:color w:val="00000A"/>
       <w:kern w:val="0"/>
       <w:sz w:val="22"/>
       <w:szCs w:val="22"/>
